--- a/ex1/209300581_316097575.docx
+++ b/ex1/209300581_316097575.docx
@@ -58,10 +58,10 @@
           <w:lang w:val="en-US"/>
         </w:rPr>
         <w:drawing>
-          <wp:inline distT="0" distB="0" distL="0" distR="0" wp14:anchorId="5ED9C3B6" wp14:editId="4BFEA4B3">
+          <wp:inline distT="0" distB="0" distL="0" distR="0" wp14:anchorId="7E59DA52" wp14:editId="058478DC">
             <wp:extent cx="5721985" cy="2288540"/>
             <wp:effectExtent l="0" t="0" r="0" b="0"/>
-            <wp:docPr id="2" name="Picture 2"/>
+            <wp:docPr id="1" name="Picture 1"/>
             <wp:cNvGraphicFramePr>
               <a:graphicFrameLocks xmlns:a="http://schemas.openxmlformats.org/drawingml/2006/main" noChangeAspect="1"/>
             </wp:cNvGraphicFramePr>
@@ -69,7 +69,7 @@
               <a:graphicData uri="http://schemas.openxmlformats.org/drawingml/2006/picture">
                 <pic:pic xmlns:pic="http://schemas.openxmlformats.org/drawingml/2006/picture">
                   <pic:nvPicPr>
-                    <pic:cNvPr id="0" name="Picture 2"/>
+                    <pic:cNvPr id="0" name="Picture 1"/>
                     <pic:cNvPicPr>
                       <a:picLocks noChangeAspect="1" noChangeArrowheads="1"/>
                     </pic:cNvPicPr>
@@ -331,10 +331,10 @@
           <w:lang w:val="en-US"/>
         </w:rPr>
         <w:drawing>
-          <wp:inline distT="0" distB="0" distL="0" distR="0" wp14:anchorId="72C4776E" wp14:editId="48FED225">
+          <wp:inline distT="0" distB="0" distL="0" distR="0" wp14:anchorId="08C824DE" wp14:editId="43B7E06B">
             <wp:extent cx="5721985" cy="2288540"/>
             <wp:effectExtent l="0" t="0" r="0" b="0"/>
-            <wp:docPr id="3" name="Picture 3"/>
+            <wp:docPr id="5" name="Picture 5"/>
             <wp:cNvGraphicFramePr>
               <a:graphicFrameLocks xmlns:a="http://schemas.openxmlformats.org/drawingml/2006/main" noChangeAspect="1"/>
             </wp:cNvGraphicFramePr>
@@ -342,7 +342,7 @@
               <a:graphicData uri="http://schemas.openxmlformats.org/drawingml/2006/picture">
                 <pic:pic xmlns:pic="http://schemas.openxmlformats.org/drawingml/2006/picture">
                   <pic:nvPicPr>
-                    <pic:cNvPr id="0" name="Picture 3"/>
+                    <pic:cNvPr id="0" name="Picture 2"/>
                     <pic:cNvPicPr>
                       <a:picLocks noChangeAspect="1" noChangeArrowheads="1"/>
                     </pic:cNvPicPr>
@@ -423,10 +423,10 @@
           <w:lang w:val="en-US"/>
         </w:rPr>
         <w:drawing>
-          <wp:inline distT="0" distB="0" distL="0" distR="0" wp14:anchorId="12F8BE45" wp14:editId="3AD96CC2">
+          <wp:inline distT="0" distB="0" distL="0" distR="0" wp14:anchorId="55FCFF4D" wp14:editId="3427B742">
             <wp:extent cx="5721985" cy="2288540"/>
             <wp:effectExtent l="0" t="0" r="0" b="0"/>
-            <wp:docPr id="4" name="Picture 4"/>
+            <wp:docPr id="6" name="Picture 6"/>
             <wp:cNvGraphicFramePr>
               <a:graphicFrameLocks xmlns:a="http://schemas.openxmlformats.org/drawingml/2006/main" noChangeAspect="1"/>
             </wp:cNvGraphicFramePr>
@@ -434,7 +434,7 @@
               <a:graphicData uri="http://schemas.openxmlformats.org/drawingml/2006/picture">
                 <pic:pic xmlns:pic="http://schemas.openxmlformats.org/drawingml/2006/picture">
                   <pic:nvPicPr>
-                    <pic:cNvPr id="0" name="Picture 4"/>
+                    <pic:cNvPr id="0" name="Picture 3"/>
                     <pic:cNvPicPr>
                       <a:picLocks noChangeAspect="1" noChangeArrowheads="1"/>
                     </pic:cNvPicPr>
@@ -494,8 +494,28 @@
       </w:r>
     </w:p>
     <w:p>
-      <w:r>
-        <w:t>value of k for each experiment? Is there a difference between the two experiments? How do you explain it?</w:t>
+      <w:pPr>
+        <w:rPr>
+          <w:lang w:val="en-US"/>
+        </w:rPr>
+      </w:pPr>
+      <w:r>
+        <w:rPr>
+          <w:lang w:val="en-US"/>
+        </w:rPr>
+        <w:t xml:space="preserve">The optimal k value for the first experiment is 4, and for the second is </w:t>
+      </w:r>
+      <w:r>
+        <w:rPr>
+          <w:lang w:val="en-US"/>
+        </w:rPr>
+        <w:t>7</w:t>
+      </w:r>
+      <w:r>
+        <w:rPr>
+          <w:lang w:val="en-US"/>
+        </w:rPr>
+        <w:t>.</w:t>
       </w:r>
     </w:p>
     <w:p>
@@ -508,46 +528,20 @@
         <w:rPr>
           <w:lang w:val="en-US"/>
         </w:rPr>
-        <w:t>The optimal k value for the first experiment is 4, and for the second is 5.</w:t>
-      </w:r>
-    </w:p>
-    <w:p>
-      <w:pPr>
-        <w:rPr>
-          <w:lang w:val="en-US"/>
-        </w:rPr>
-      </w:pPr>
-      <w:r>
-        <w:rPr>
-          <w:lang w:val="en-US"/>
-        </w:rPr>
         <w:t>the</w:t>
       </w:r>
       <w:r>
         <w:rPr>
           <w:lang w:val="en-US"/>
         </w:rPr>
-        <w:t xml:space="preserve"> main differences between the </w:t>
-      </w:r>
-      <w:r>
-        <w:rPr>
-          <w:lang w:val="en-US"/>
-        </w:rPr>
-        <w:t>experiment</w:t>
-      </w:r>
-      <w:r>
-        <w:rPr>
-          <w:lang w:val="en-US"/>
-        </w:rPr>
-        <w:t>s are:</w:t>
-      </w:r>
-    </w:p>
-    <w:p>
-      <w:pPr>
-        <w:rPr>
-          <w:lang w:val="en-US"/>
-        </w:rPr>
-      </w:pPr>
+        <w:t xml:space="preserve"> main differences between the experiments ar</w:t>
+      </w:r>
+      <w:r>
+        <w:rPr>
+          <w:lang w:val="en-US"/>
+        </w:rPr>
+        <w:t xml:space="preserve">e: </w:t>
+      </w:r>
       <w:r>
         <w:rPr>
           <w:lang w:val="en-US"/>
@@ -560,7 +554,49 @@
           <w:bCs/>
           <w:lang w:val="en-US"/>
         </w:rPr>
-        <w:t xml:space="preserve">first </w:t>
+        <w:t>first experiments</w:t>
+      </w:r>
+      <w:r>
+        <w:rPr>
+          <w:lang w:val="en-US"/>
+        </w:rPr>
+        <w:t xml:space="preserve"> with correct </w:t>
+      </w:r>
+      <w:r>
+        <w:rPr>
+          <w:lang w:val="en-US"/>
+        </w:rPr>
+        <w:t>labels,</w:t>
+      </w:r>
+      <w:r>
+        <w:rPr>
+          <w:lang w:val="en-US"/>
+        </w:rPr>
+        <w:t xml:space="preserve"> we can see that both average error and the </w:t>
+      </w:r>
+      <w:r>
+        <w:rPr>
+          <w:lang w:val="en-US"/>
+        </w:rPr>
+        <w:t>difference</w:t>
+      </w:r>
+      <w:r>
+        <w:rPr>
+          <w:lang w:val="en-US"/>
+        </w:rPr>
+        <w:t xml:space="preserve"> between maximum and minimum error grows with k</w:t>
+      </w:r>
+      <w:r>
+        <w:rPr>
+          <w:lang w:val="en-US"/>
+        </w:rPr>
+        <w:t>&gt;4</w:t>
+      </w:r>
+      <w:r>
+        <w:rPr>
+          <w:lang w:val="en-US"/>
+        </w:rPr>
+        <w:t xml:space="preserve">, where in the </w:t>
       </w:r>
       <w:r>
         <w:rPr>
@@ -568,37 +604,7 @@
           <w:bCs/>
           <w:lang w:val="en-US"/>
         </w:rPr>
-        <w:t>experiments</w:t>
-      </w:r>
-      <w:r>
-        <w:rPr>
-          <w:lang w:val="en-US"/>
-        </w:rPr>
-        <w:t xml:space="preserve"> with correct </w:t>
-      </w:r>
-      <w:r>
-        <w:rPr>
-          <w:lang w:val="en-US"/>
-        </w:rPr>
-        <w:t>labels,</w:t>
-      </w:r>
-      <w:r>
-        <w:rPr>
-          <w:lang w:val="en-US"/>
-        </w:rPr>
-        <w:t xml:space="preserve"> we can see that both average error and the </w:t>
-      </w:r>
-      <w:r>
-        <w:rPr>
-          <w:lang w:val="en-US"/>
-        </w:rPr>
-        <w:t>difference</w:t>
-      </w:r>
-      <w:r>
-        <w:rPr>
-          <w:lang w:val="en-US"/>
-        </w:rPr>
-        <w:t xml:space="preserve"> between maximum and minimum error grows with k, where in the </w:t>
+        <w:t xml:space="preserve">second </w:t>
       </w:r>
       <w:r>
         <w:rPr>
@@ -606,7 +612,7 @@
           <w:bCs/>
           <w:lang w:val="en-US"/>
         </w:rPr>
-        <w:t xml:space="preserve">second </w:t>
+        <w:t>experiment</w:t>
       </w:r>
       <w:r>
         <w:rPr>
@@ -614,14 +620,6 @@
           <w:bCs/>
           <w:lang w:val="en-US"/>
         </w:rPr>
-        <w:t>experiment</w:t>
-      </w:r>
-      <w:r>
-        <w:rPr>
-          <w:b/>
-          <w:bCs/>
-          <w:lang w:val="en-US"/>
-        </w:rPr>
         <w:t xml:space="preserve"> </w:t>
       </w:r>
       <w:r>
@@ -666,92 +664,26 @@
         <w:rPr>
           <w:lang w:val="en-US"/>
         </w:rPr>
-        <w:t xml:space="preserve"> to 3-6</w:t>
-      </w:r>
-      <w:r>
-        <w:rPr>
-          <w:lang w:val="en-US"/>
-        </w:rPr>
-        <w:t>. it can be explained by the fact that when k gets larger the label is decided based on irrelevant neighbors.</w:t>
-      </w:r>
-    </w:p>
-    <w:p>
-      <w:pPr>
-        <w:rPr>
-          <w:lang w:val="en-US"/>
-        </w:rPr>
-      </w:pPr>
-      <w:r>
-        <w:rPr>
-          <w:lang w:val="en-US"/>
-        </w:rPr>
-        <w:t xml:space="preserve"> </w:t>
-      </w:r>
-      <w:r>
-        <w:rPr>
-          <w:lang w:val="en-US"/>
-        </w:rPr>
-        <w:t xml:space="preserve">the same </w:t>
-      </w:r>
-      <w:r>
-        <w:rPr>
-          <w:lang w:val="en-US"/>
-        </w:rPr>
-        <w:t>phenomenon</w:t>
-      </w:r>
-      <w:r>
-        <w:rPr>
-          <w:lang w:val="en-US"/>
-        </w:rPr>
-        <w:t xml:space="preserve"> is causing the second </w:t>
-      </w:r>
-      <w:r>
-        <w:rPr>
-          <w:lang w:val="en-US"/>
-        </w:rPr>
-        <w:t>experiment</w:t>
-      </w:r>
-      <w:r>
-        <w:rPr>
-          <w:lang w:val="en-US"/>
-        </w:rPr>
-        <w:t xml:space="preserve"> the opposite </w:t>
-      </w:r>
-      <w:r>
-        <w:rPr>
-          <w:lang w:val="en-US"/>
-        </w:rPr>
-        <w:t>effect, because</w:t>
-      </w:r>
-      <w:r>
-        <w:rPr>
-          <w:lang w:val="en-US"/>
-        </w:rPr>
-        <w:t xml:space="preserve"> </w:t>
-      </w:r>
-      <w:r>
-        <w:rPr>
-          <w:lang w:val="en-US"/>
-        </w:rPr>
-        <w:t xml:space="preserve">considering </w:t>
-      </w:r>
-      <w:r>
-        <w:rPr>
-          <w:lang w:val="en-US"/>
-        </w:rPr>
-        <w:t>more neighbors can compensate for the corrupted labels</w:t>
-      </w:r>
-    </w:p>
-    <w:p>
-      <w:pPr>
-        <w:rPr>
-          <w:b/>
-          <w:bCs/>
-          <w:sz w:val="24"/>
-          <w:szCs w:val="24"/>
-          <w:lang w:val="en-US"/>
-        </w:rPr>
-      </w:pPr>
+        <w:t xml:space="preserve"> to 3</w:t>
+      </w:r>
+      <w:r>
+        <w:rPr>
+          <w:lang w:val="en-US"/>
+        </w:rPr>
+        <w:t xml:space="preserve"> and stables</w:t>
+      </w:r>
+      <w:r>
+        <w:rPr>
+          <w:lang w:val="en-US"/>
+        </w:rPr>
+        <w:t xml:space="preserve">. it can be explained by the fact that when k gets larger the label is decided based on </w:t>
+      </w:r>
+      <w:r>
+        <w:rPr>
+          <w:lang w:val="en-US"/>
+        </w:rPr>
+        <w:t>more neighbors, thus in the first experiment it causing the consideration of irrelevant data, but in the second experiment considering more data makes up for using corrupted labels.</w:t>
+      </w:r>
     </w:p>
     <w:p>
       <w:pPr>
@@ -2488,6 +2420,7 @@
           <w:szCs w:val="24"/>
           <w:lang w:val="en-US"/>
         </w:rPr>
+        <w:lastRenderedPageBreak/>
         <w:t>b.</w:t>
       </w:r>
     </w:p>
@@ -5053,7 +4986,6 @@
           <w:szCs w:val="24"/>
           <w:lang w:val="en-US"/>
         </w:rPr>
-        <w:lastRenderedPageBreak/>
         <w:t>d.</w:t>
       </w:r>
     </w:p>
@@ -5576,6 +5508,7 @@
           <w:rFonts w:eastAsiaTheme="minorEastAsia"/>
           <w:lang w:val="en-US"/>
         </w:rPr>
+        <w:lastRenderedPageBreak/>
         <w:t xml:space="preserve">if </w:t>
       </w:r>
       <m:oMath>
@@ -8455,28 +8388,7 @@
                 <w:rFonts w:ascii="Cambria Math" w:eastAsiaTheme="minorEastAsia" w:hAnsi="Cambria Math"/>
                 <w:lang w:val="en-US"/>
               </w:rPr>
-              <m:t>β</m:t>
-            </m:r>
-            <m:r>
-              <w:rPr>
-                <w:rFonts w:ascii="Cambria Math" w:eastAsiaTheme="minorEastAsia" w:hAnsi="Cambria Math"/>
-                <w:lang w:val="en-US"/>
-              </w:rPr>
-              <m:t>-ϵ,</m:t>
-            </m:r>
-            <m:r>
-              <w:rPr>
-                <w:rFonts w:ascii="Cambria Math" w:eastAsiaTheme="minorEastAsia" w:hAnsi="Cambria Math"/>
-                <w:lang w:val="en-US"/>
-              </w:rPr>
-              <m:t>β</m:t>
-            </m:r>
-            <m:r>
-              <w:rPr>
-                <w:rFonts w:ascii="Cambria Math" w:eastAsiaTheme="minorEastAsia" w:hAnsi="Cambria Math"/>
-                <w:lang w:val="en-US"/>
-              </w:rPr>
-              <m:t>+ϵ</m:t>
+              <m:t>β-ϵ,β+ϵ</m:t>
             </m:r>
           </m:e>
         </m:d>
@@ -8573,28 +8485,7 @@
                 <w:rFonts w:ascii="Cambria Math" w:eastAsiaTheme="minorEastAsia" w:hAnsi="Cambria Math"/>
                 <w:lang w:val="en-US"/>
               </w:rPr>
-              <m:t>β</m:t>
-            </m:r>
-            <m:r>
-              <w:rPr>
-                <w:rFonts w:ascii="Cambria Math" w:eastAsiaTheme="minorEastAsia" w:hAnsi="Cambria Math"/>
-                <w:lang w:val="en-US"/>
-              </w:rPr>
-              <m:t>-ϵ,</m:t>
-            </m:r>
-            <m:r>
-              <w:rPr>
-                <w:rFonts w:ascii="Cambria Math" w:eastAsiaTheme="minorEastAsia" w:hAnsi="Cambria Math"/>
-                <w:lang w:val="en-US"/>
-              </w:rPr>
-              <m:t>β</m:t>
-            </m:r>
-            <m:r>
-              <w:rPr>
-                <w:rFonts w:ascii="Cambria Math" w:eastAsiaTheme="minorEastAsia" w:hAnsi="Cambria Math"/>
-                <w:lang w:val="en-US"/>
-              </w:rPr>
-              <m:t>+ϵ</m:t>
+              <m:t>β-ϵ,β+ϵ</m:t>
             </m:r>
           </m:e>
         </m:d>
@@ -8843,7 +8734,6 @@
               <w:rFonts w:ascii="Cambria Math" w:eastAsiaTheme="minorEastAsia" w:hAnsi="Cambria Math"/>
               <w:lang w:val="en-US"/>
             </w:rPr>
-            <w:lastRenderedPageBreak/>
             <m:t>err</m:t>
           </m:r>
           <m:d>
@@ -9163,6 +9053,7 @@
           <w:rFonts w:eastAsiaTheme="minorEastAsia"/>
           <w:lang w:val="en-US"/>
         </w:rPr>
+        <w:lastRenderedPageBreak/>
         <w:t xml:space="preserve">let </w:t>
       </w:r>
       <m:oMath>
@@ -10435,25 +10326,7 @@
           <w:iCs/>
           <w:lang w:val="en-US"/>
         </w:rPr>
-        <w:t xml:space="preserve"> </w:t>
-      </w:r>
-      <w:proofErr w:type="gramStart"/>
-      <w:r>
-        <w:rPr>
-          <w:rFonts w:eastAsiaTheme="minorEastAsia"/>
-          <w:iCs/>
-          <w:lang w:val="en-US"/>
-        </w:rPr>
-        <w:t>so</w:t>
-      </w:r>
-      <w:proofErr w:type="gramEnd"/>
-      <w:r>
-        <w:rPr>
-          <w:rFonts w:eastAsiaTheme="minorEastAsia"/>
-          <w:iCs/>
-          <w:lang w:val="en-US"/>
-        </w:rPr>
-        <w:t xml:space="preserve"> there’s some </w:t>
+        <w:t xml:space="preserve"> so there’s some </w:t>
       </w:r>
       <m:oMath>
         <m:r>
@@ -12954,7 +12827,6 @@
           <w:rFonts w:eastAsiaTheme="minorEastAsia"/>
           <w:lang w:val="en-US"/>
         </w:rPr>
-        <w:lastRenderedPageBreak/>
         <w:t xml:space="preserve">for </w:t>
       </w:r>
       <m:oMath>
@@ -13556,6 +13428,7 @@
           <w:u w:val="single"/>
           <w:lang w:val="en-US"/>
         </w:rPr>
+        <w:lastRenderedPageBreak/>
         <w:t xml:space="preserve">Lemma </w:t>
       </w:r>
       <w:r>
@@ -15257,7 +15130,6 @@
           <m:t>|</m:t>
         </m:r>
       </m:oMath>
-      <w:proofErr w:type="gramStart"/>
       <w:r>
         <w:rPr>
           <w:rFonts w:eastAsiaTheme="minorEastAsia"/>
@@ -15265,7 +15137,6 @@
         </w:rPr>
         <w:t>) ;</w:t>
       </w:r>
-      <w:proofErr w:type="gramEnd"/>
     </w:p>
     <w:p>
       <w:pPr>
